--- a/resources/out/2.1/Реферат.docx
+++ b/resources/out/2.1/Реферат.docx
@@ -43,9 +43,11 @@
           </w:tcPr>
           <w:p>
             <w:r>
-              <w:t>фыв,</w:t>
+              <w:t>Я,</w:t>
               <w:br/>
-              <w:t>фыв</w:t>
+              <w:t>Виталя,</w:t>
+              <w:br/>
+              <w:t>Влад</w:t>
             </w:r>
           </w:p>
         </w:tc>
@@ -67,7 +69,7 @@
           </w:tcPr>
           <w:p>
             <w:r>
-              <w:t>вфы</w:t>
+              <w:t>Тоже я</w:t>
             </w:r>
           </w:p>
         </w:tc>
@@ -89,7 +91,7 @@
           </w:tcPr>
           <w:p>
             <w:r>
-              <w:t>ыфйцв</w:t>
+              <w:t>Хорошая</w:t>
             </w:r>
           </w:p>
         </w:tc>
@@ -111,7 +113,7 @@
           </w:tcPr>
           <w:p>
             <w:r>
-              <w:t>фвы</w:t>
+              <w:t>Понятная</w:t>
             </w:r>
           </w:p>
         </w:tc>
@@ -133,7 +135,7 @@
           </w:tcPr>
           <w:p>
             <w:r>
-              <w:t>цфв</w:t>
+              <w:t xml:space="preserve">Работающий </w:t>
             </w:r>
           </w:p>
         </w:tc>
@@ -155,7 +157,7 @@
           </w:tcPr>
           <w:p>
             <w:r>
-              <w:t>фвы</w:t>
+              <w:t>Java</w:t>
             </w:r>
           </w:p>
         </w:tc>
@@ -177,7 +179,7 @@
           </w:tcPr>
           <w:p>
             <w:r>
-              <w:t>фвцфв</w:t>
+              <w:t>Ubuntu</w:t>
             </w:r>
           </w:p>
         </w:tc>
@@ -199,7 +201,7 @@
           </w:tcPr>
           <w:p>
             <w:r>
-              <w:t>фцв</w:t>
+              <w:t>Терпимый</w:t>
             </w:r>
           </w:p>
         </w:tc>
